--- a/word_docs/starting_a_project_steps_and_refresher.docx
+++ b/word_docs/starting_a_project_steps_and_refresher.docx
@@ -5,7 +5,12 @@
     <w:sdt>
       <w:sdtPr>
         <w:rPr>
+          <w:rFonts w:asciiTheme="minorHAnsi" w:eastAsiaTheme="minorHAnsi" w:hAnsiTheme="minorHAnsi" w:cstheme="minorBidi"/>
+          <w:b w:val="0"/>
+          <w:bCs w:val="0"/>
           <w:color w:val="000000" w:themeColor="text1"/>
+          <w:sz w:val="24"/>
+          <w:szCs w:val="24"/>
         </w:rPr>
         <w:id w:val="-1901654633"/>
         <w:docPartObj>
@@ -15,11 +20,8 @@
       </w:sdtPr>
       <w:sdtEndPr>
         <w:rPr>
-          <w:rFonts w:asciiTheme="minorHAnsi" w:eastAsiaTheme="minorHAnsi" w:hAnsiTheme="minorHAnsi" w:cstheme="minorBidi"/>
           <w:noProof/>
           <w:color w:val="auto"/>
-          <w:sz w:val="24"/>
-          <w:szCs w:val="24"/>
         </w:rPr>
       </w:sdtEndPr>
       <w:sdtContent>
@@ -383,37 +385,11 @@
         <w:t xml:space="preserve"> </w:t>
       </w:r>
       <w:r>
-        <w:t>Go to /desktop/</w:t>
-      </w:r>
-      <w:proofErr w:type="spellStart"/>
-      <w:r>
-        <w:t>dojo_projects</w:t>
-      </w:r>
-      <w:proofErr w:type="spellEnd"/>
-      <w:r>
-        <w:t>/m</w:t>
-      </w:r>
-      <w:r>
-        <w:t>ean/</w:t>
-      </w:r>
-      <w:proofErr w:type="spellStart"/>
-      <w:r>
-        <w:t>full_mean</w:t>
-      </w:r>
-      <w:proofErr w:type="spellEnd"/>
-      <w:r>
-        <w:t>, copy/duplicate the folder/project: “</w:t>
-      </w:r>
-      <w:proofErr w:type="spellStart"/>
-      <w:r>
-        <w:t>full_mean_template_with_login_reg</w:t>
-      </w:r>
-      <w:proofErr w:type="spellEnd"/>
-      <w:r>
-        <w:t>”, rename it whatever you want</w:t>
-      </w:r>
-      <w:bookmarkStart w:id="1" w:name="_GoBack"/>
-      <w:bookmarkEnd w:id="1"/>
+        <w:t>Go to /desktop/dojo_projects/m</w:t>
+      </w:r>
+      <w:r>
+        <w:t>ean/full_mean, copy/duplicate the folder/project: “full_mean_template_with_login_reg”, rename it whatever you want</w:t>
+      </w:r>
     </w:p>
     <w:p>
       <w:pPr>
@@ -437,66 +413,19 @@
         <w:t xml:space="preserve">go to the terminal and install the </w:t>
       </w:r>
       <w:r>
-        <w:t xml:space="preserve">necessary </w:t>
-      </w:r>
-      <w:proofErr w:type="spellStart"/>
-      <w:r>
-        <w:t>npm</w:t>
-      </w:r>
-      <w:proofErr w:type="spellEnd"/>
-      <w:r>
-        <w:t xml:space="preserve">/bower components, </w:t>
+        <w:t xml:space="preserve">necessary npm/bower components, </w:t>
       </w:r>
       <w:r>
         <w:t xml:space="preserve">but first </w:t>
       </w:r>
       <w:r>
-        <w:t xml:space="preserve">you create a </w:t>
-      </w:r>
-      <w:proofErr w:type="spellStart"/>
-      <w:proofErr w:type="gramStart"/>
-      <w:r>
-        <w:t>package</w:t>
+        <w:t>you create a package</w:t>
       </w:r>
       <w:r>
         <w:t>.json</w:t>
       </w:r>
-      <w:proofErr w:type="spellEnd"/>
-      <w:proofErr w:type="gramEnd"/>
-      <w:r>
-        <w:t xml:space="preserve"> and </w:t>
-      </w:r>
-      <w:proofErr w:type="spellStart"/>
-      <w:r>
-        <w:t>bower.json</w:t>
-      </w:r>
-      <w:proofErr w:type="spellEnd"/>
-      <w:r>
-        <w:t xml:space="preserve"> file so that if you delete your </w:t>
-      </w:r>
-      <w:proofErr w:type="spellStart"/>
-      <w:r>
-        <w:t>node_modules</w:t>
-      </w:r>
-      <w:proofErr w:type="spellEnd"/>
-      <w:r>
-        <w:t xml:space="preserve"> or </w:t>
-      </w:r>
-      <w:proofErr w:type="spellStart"/>
-      <w:r>
-        <w:t>bower_components</w:t>
-      </w:r>
-      <w:proofErr w:type="spellEnd"/>
-      <w:r>
-        <w:t xml:space="preserve"> file you can just type “</w:t>
-      </w:r>
-      <w:proofErr w:type="spellStart"/>
-      <w:r>
-        <w:t>npm</w:t>
-      </w:r>
-      <w:proofErr w:type="spellEnd"/>
-      <w:r>
-        <w:t xml:space="preserve"> install” or “bower install” to have everything re-installed. </w:t>
+      <w:r>
+        <w:t xml:space="preserve"> and bower.json file so that if you delete your node_modules or bower_components file you can just type “npm install” or “bower install” to have everything re-installed. </w:t>
       </w:r>
       <w:r>
         <w:t>The commands are listed below:</w:t>
@@ -520,101 +449,38 @@
       <w:r>
         <w:t xml:space="preserve"> Start by typing “</w:t>
       </w:r>
-      <w:proofErr w:type="spellStart"/>
-      <w:r>
-        <w:rPr>
-          <w:b/>
-        </w:rPr>
-        <w:t>npm</w:t>
-      </w:r>
-      <w:proofErr w:type="spellEnd"/>
-      <w:r>
-        <w:rPr>
-          <w:b/>
-        </w:rPr>
-        <w:t xml:space="preserve"> </w:t>
-      </w:r>
-      <w:proofErr w:type="spellStart"/>
-      <w:r>
-        <w:rPr>
-          <w:b/>
-        </w:rPr>
-        <w:t>init</w:t>
-      </w:r>
-      <w:proofErr w:type="spellEnd"/>
-      <w:r>
-        <w:rPr>
-          <w:b/>
-        </w:rPr>
-        <w:t xml:space="preserve"> - y</w:t>
-      </w:r>
-      <w:r>
-        <w:t xml:space="preserve">” to create a </w:t>
-      </w:r>
-      <w:proofErr w:type="spellStart"/>
-      <w:proofErr w:type="gramStart"/>
-      <w:r>
-        <w:t>package.json</w:t>
-      </w:r>
-      <w:proofErr w:type="spellEnd"/>
-      <w:proofErr w:type="gramEnd"/>
-      <w:r>
-        <w:t xml:space="preserve"> file, hit enter repeatedly. Next you install the required </w:t>
-      </w:r>
-      <w:proofErr w:type="spellStart"/>
-      <w:r>
-        <w:t>npm</w:t>
-      </w:r>
-      <w:proofErr w:type="spellEnd"/>
-      <w:r>
-        <w:t xml:space="preserve"> modules, the most common modules and their commands are listed below, you may or may not need all of these, make sure to type “--save” in each one so that that module is put into the </w:t>
-      </w:r>
-      <w:proofErr w:type="spellStart"/>
-      <w:proofErr w:type="gramStart"/>
-      <w:r>
-        <w:t>package.json</w:t>
-      </w:r>
-      <w:proofErr w:type="spellEnd"/>
-      <w:proofErr w:type="gramEnd"/>
-      <w:r>
-        <w:t xml:space="preserve"> file, see below:</w:t>
-      </w:r>
-    </w:p>
-    <w:p>
-      <w:pPr>
-        <w:rPr>
-          <w:b/>
-        </w:rPr>
-      </w:pPr>
-      <w:proofErr w:type="spellStart"/>
-      <w:r>
-        <w:rPr>
-          <w:b/>
-        </w:rPr>
-        <w:t>npm</w:t>
-      </w:r>
-      <w:proofErr w:type="spellEnd"/>
-      <w:r>
-        <w:rPr>
-          <w:b/>
-        </w:rPr>
-        <w:t xml:space="preserve"> install --save express </w:t>
-      </w:r>
-    </w:p>
-    <w:p>
-      <w:proofErr w:type="spellStart"/>
-      <w:r>
-        <w:rPr>
-          <w:b/>
-        </w:rPr>
-        <w:t>npm</w:t>
-      </w:r>
-      <w:proofErr w:type="spellEnd"/>
-      <w:r>
-        <w:rPr>
-          <w:b/>
-        </w:rPr>
-        <w:t xml:space="preserve"> install --save express-session</w:t>
+      <w:r>
+        <w:rPr>
+          <w:b/>
+        </w:rPr>
+        <w:t>npm init - y</w:t>
+      </w:r>
+      <w:r>
+        <w:t xml:space="preserve">” to create a package.json file, hit enter repeatedly. Next you install the required </w:t>
+      </w:r>
+      <w:r>
+        <w:t>npm modules, the most common modules and their commands are listed below, you may or may not need all of these, make sure to type “--save” in each one so that that module is put into the package.json file, see below:</w:t>
+      </w:r>
+    </w:p>
+    <w:p>
+      <w:pPr>
+        <w:rPr>
+          <w:b/>
+        </w:rPr>
+      </w:pPr>
+      <w:r>
+        <w:rPr>
+          <w:b/>
+        </w:rPr>
+        <w:t xml:space="preserve">npm install --save express </w:t>
+      </w:r>
+    </w:p>
+    <w:p>
+      <w:r>
+        <w:rPr>
+          <w:b/>
+        </w:rPr>
+        <w:t>npm install --save express-session</w:t>
       </w:r>
       <w:r>
         <w:tab/>
@@ -629,7 +495,6 @@
           <w:sz w:val="36"/>
         </w:rPr>
       </w:pPr>
-      <w:proofErr w:type="spellStart"/>
       <w:r>
         <w:rPr>
           <w:rFonts w:cs="Monaco"/>
@@ -637,9 +502,14 @@
           <w:color w:val="000000" w:themeColor="text1"/>
           <w:szCs w:val="20"/>
         </w:rPr>
-        <w:t>npm</w:t>
-      </w:r>
-      <w:proofErr w:type="spellEnd"/>
+        <w:t xml:space="preserve">npm install </w:t>
+      </w:r>
+      <w:r>
+        <w:rPr>
+          <w:b/>
+        </w:rPr>
+        <w:t>--save</w:t>
+      </w:r>
       <w:r>
         <w:rPr>
           <w:rFonts w:cs="Monaco"/>
@@ -647,44 +517,15 @@
           <w:color w:val="000000" w:themeColor="text1"/>
           <w:szCs w:val="20"/>
         </w:rPr>
-        <w:t xml:space="preserve"> install </w:t>
-      </w:r>
-      <w:r>
-        <w:rPr>
-          <w:b/>
-        </w:rPr>
-        <w:t>--save</w:t>
-      </w:r>
-      <w:r>
-        <w:rPr>
-          <w:rFonts w:cs="Monaco"/>
-          <w:b/>
-          <w:color w:val="000000" w:themeColor="text1"/>
-          <w:szCs w:val="20"/>
-        </w:rPr>
         <w:t xml:space="preserve"> body-parser </w:t>
       </w:r>
     </w:p>
     <w:p>
-      <w:proofErr w:type="spellStart"/>
-      <w:r>
-        <w:rPr>
-          <w:b/>
-        </w:rPr>
-        <w:t>npm</w:t>
-      </w:r>
-      <w:proofErr w:type="spellEnd"/>
-      <w:r>
-        <w:rPr>
-          <w:b/>
-        </w:rPr>
-        <w:t xml:space="preserve"> install --save </w:t>
-      </w:r>
-      <w:r>
-        <w:rPr>
-          <w:b/>
-        </w:rPr>
-        <w:t>mongoose</w:t>
+      <w:r>
+        <w:rPr>
+          <w:b/>
+        </w:rPr>
+        <w:t>npm install --save mongoose</w:t>
       </w:r>
       <w:r>
         <w:rPr>
@@ -698,28 +539,12 @@
       </w:r>
     </w:p>
     <w:p>
-      <w:proofErr w:type="spellStart"/>
-      <w:r>
-        <w:rPr>
-          <w:b/>
-        </w:rPr>
-        <w:t>npm</w:t>
-      </w:r>
-      <w:proofErr w:type="spellEnd"/>
-      <w:r>
-        <w:rPr>
-          <w:b/>
-        </w:rPr>
-        <w:t xml:space="preserve"> install --save </w:t>
-      </w:r>
-      <w:proofErr w:type="spellStart"/>
-      <w:r>
-        <w:rPr>
-          <w:b/>
-        </w:rPr>
-        <w:t>bcrypt</w:t>
-      </w:r>
-      <w:proofErr w:type="spellEnd"/>
+      <w:r>
+        <w:rPr>
+          <w:b/>
+        </w:rPr>
+        <w:t>npm install --save bcrypt</w:t>
+      </w:r>
       <w:r>
         <w:rPr>
           <w:b/>
@@ -735,19 +560,11 @@
       </w:r>
     </w:p>
     <w:p>
-      <w:proofErr w:type="spellStart"/>
-      <w:r>
-        <w:rPr>
-          <w:b/>
-        </w:rPr>
-        <w:t>npm</w:t>
-      </w:r>
-      <w:proofErr w:type="spellEnd"/>
-      <w:r>
-        <w:rPr>
-          <w:b/>
-        </w:rPr>
-        <w:t xml:space="preserve"> install --save connect-mongo</w:t>
+      <w:r>
+        <w:rPr>
+          <w:b/>
+        </w:rPr>
+        <w:t>npm install --save connect-mongo</w:t>
       </w:r>
       <w:r>
         <w:tab/>
@@ -758,28 +575,12 @@
       </w:r>
     </w:p>
     <w:p>
-      <w:proofErr w:type="spellStart"/>
-      <w:r>
-        <w:rPr>
-          <w:b/>
-        </w:rPr>
-        <w:t>npm</w:t>
-      </w:r>
-      <w:proofErr w:type="spellEnd"/>
-      <w:r>
-        <w:rPr>
-          <w:b/>
-        </w:rPr>
-        <w:t xml:space="preserve"> install --save </w:t>
-      </w:r>
-      <w:proofErr w:type="spellStart"/>
-      <w:r>
-        <w:rPr>
-          <w:b/>
-        </w:rPr>
-        <w:t>ejs</w:t>
-      </w:r>
-      <w:proofErr w:type="spellEnd"/>
+      <w:r>
+        <w:rPr>
+          <w:b/>
+        </w:rPr>
+        <w:t>npm install --save ejs</w:t>
+      </w:r>
       <w:r>
         <w:rPr>
           <w:b/>
@@ -791,49 +592,21 @@
       </w:r>
       <w:r>
         <w:tab/>
-        <w:t>(</w:t>
-      </w:r>
-      <w:r>
-        <w:t xml:space="preserve">only use </w:t>
-      </w:r>
-      <w:proofErr w:type="spellStart"/>
-      <w:r>
-        <w:t>ejs</w:t>
-      </w:r>
-      <w:proofErr w:type="spellEnd"/>
-      <w:r>
-        <w:t xml:space="preserve"> for other html pages besides partials</w:t>
-      </w:r>
-      <w:r>
-        <w:t>)</w:t>
-      </w:r>
-    </w:p>
-    <w:p>
-      <w:proofErr w:type="spellStart"/>
-      <w:r>
-        <w:rPr>
-          <w:b/>
-        </w:rPr>
-        <w:t>npm</w:t>
-      </w:r>
-      <w:proofErr w:type="spellEnd"/>
-      <w:r>
-        <w:rPr>
-          <w:b/>
-        </w:rPr>
-        <w:t xml:space="preserve"> install </w:t>
-      </w:r>
-      <w:r>
-        <w:rPr>
-          <w:b/>
-        </w:rPr>
-        <w:t>--save</w:t>
-      </w:r>
-      <w:r>
-        <w:rPr>
-          <w:b/>
-        </w:rPr>
-        <w:t xml:space="preserve"> </w:t>
+        <w:t>(only use ejs for other html pages besides partials)</w:t>
+      </w:r>
+    </w:p>
+    <w:p>
+      <w:r>
+        <w:rPr>
+          <w:b/>
+        </w:rPr>
+        <w:t xml:space="preserve">npm install </w:t>
+      </w:r>
+      <w:r>
+        <w:rPr>
+          <w:b/>
+        </w:rPr>
+        <w:t xml:space="preserve">--save </w:t>
       </w:r>
       <w:r>
         <w:rPr>
@@ -869,15 +642,7 @@
         <w:t>ADJUST SERVER.JS FILE ACCORDING TO YOUR MODULES:</w:t>
       </w:r>
       <w:r>
-        <w:t xml:space="preserve"> Go to your server.js file and comment/uncomment certain lines according to the modules you need. For example, if you’re using sessions, uncomment the session and </w:t>
-      </w:r>
-      <w:proofErr w:type="spellStart"/>
-      <w:r>
-        <w:t>MongoStore</w:t>
-      </w:r>
-      <w:proofErr w:type="spellEnd"/>
-      <w:r>
-        <w:t xml:space="preserve"> requires lines at the top as w</w:t>
+        <w:t xml:space="preserve"> Go to your server.js file and comment/uncomment certain lines according to the modules you need. For example, if you’re using sessions, uncomment the session and MongoStore requires lines at the top as w</w:t>
       </w:r>
       <w:r>
         <w:t>ell as the code block below it</w:t>
@@ -886,15 +651,7 @@
         <w:t xml:space="preserve"> (and change the </w:t>
       </w:r>
       <w:r>
-        <w:t xml:space="preserve">“NAME_HERE” part of the </w:t>
-      </w:r>
-      <w:proofErr w:type="spellStart"/>
-      <w:r>
-        <w:t>url</w:t>
-      </w:r>
-      <w:proofErr w:type="spellEnd"/>
-      <w:r>
-        <w:t>)</w:t>
+        <w:t>“NAME_HERE” part of the url)</w:t>
       </w:r>
       <w:r>
         <w:t>.</w:t>
@@ -919,64 +676,16 @@
         <w:t>BOWER COMPONENTS INSTALLATION:</w:t>
       </w:r>
       <w:r>
-        <w:t xml:space="preserve"> NOTE - for all of these commands, I currently need to add “</w:t>
-      </w:r>
-      <w:proofErr w:type="spellStart"/>
-      <w:r>
-        <w:t>sudo</w:t>
-      </w:r>
-      <w:proofErr w:type="spellEnd"/>
-      <w:r>
-        <w:t>” before them and “--allow-root” after them due to how things were installed, if not necessary, the simply take that part out. Start with “</w:t>
-      </w:r>
-      <w:proofErr w:type="spellStart"/>
-      <w:r>
-        <w:rPr>
-          <w:b/>
-        </w:rPr>
-        <w:t>sudo</w:t>
-      </w:r>
-      <w:proofErr w:type="spellEnd"/>
-      <w:r>
-        <w:rPr>
-          <w:b/>
-        </w:rPr>
-        <w:t xml:space="preserve"> bower </w:t>
-      </w:r>
-      <w:proofErr w:type="spellStart"/>
-      <w:r>
-        <w:rPr>
-          <w:b/>
-        </w:rPr>
-        <w:t>init</w:t>
-      </w:r>
-      <w:proofErr w:type="spellEnd"/>
-      <w:r>
-        <w:rPr>
-          <w:b/>
-        </w:rPr>
-        <w:t xml:space="preserve"> -y --allow-root</w:t>
-      </w:r>
-      <w:r>
-        <w:t xml:space="preserve">” to create your </w:t>
-      </w:r>
-      <w:proofErr w:type="spellStart"/>
-      <w:proofErr w:type="gramStart"/>
-      <w:r>
-        <w:t>bower.json</w:t>
-      </w:r>
-      <w:proofErr w:type="spellEnd"/>
-      <w:proofErr w:type="gramEnd"/>
-      <w:r>
-        <w:t xml:space="preserve"> file. Next, install and save with “--save” </w:t>
-      </w:r>
-      <w:proofErr w:type="gramStart"/>
-      <w:r>
-        <w:t>the  bower</w:t>
-      </w:r>
-      <w:proofErr w:type="gramEnd"/>
-      <w:r>
-        <w:t xml:space="preserve"> components you’ll need, I’ve listed the most common one’s I use below, you may or may not use them all:</w:t>
+        <w:t xml:space="preserve"> NOTE - for all of these commands, I currently need to add “sudo” before them and “--allow-root” after them due to how things were installed, if not necessary, the simply take that part out. Start with “</w:t>
+      </w:r>
+      <w:r>
+        <w:rPr>
+          <w:b/>
+        </w:rPr>
+        <w:t>sudo bower init -y --allow-root</w:t>
+      </w:r>
+      <w:r>
+        <w:t>” to create your bower.json file. Next, install and save with “--save” the  bower components you’ll need, I’ve listed the most common one’s I use below, you may or may not use them all:</w:t>
       </w:r>
     </w:p>
     <w:p>
@@ -988,48 +697,20 @@
           <w:b/>
         </w:rPr>
       </w:pPr>
-      <w:proofErr w:type="spellStart"/>
       <w:r>
         <w:rPr>
           <w:b/>
         </w:rPr>
         <w:lastRenderedPageBreak/>
-        <w:t>sudo</w:t>
-      </w:r>
-      <w:proofErr w:type="spellEnd"/>
-      <w:r>
-        <w:rPr>
-          <w:b/>
-        </w:rPr>
-        <w:t xml:space="preserve"> </w:t>
-      </w:r>
-      <w:r>
-        <w:rPr>
-          <w:b/>
-        </w:rPr>
-        <w:t>bower install --save angular</w:t>
-      </w:r>
-      <w:r>
-        <w:rPr>
-          <w:b/>
-        </w:rPr>
-        <w:t xml:space="preserve"> --allow-root</w:t>
-      </w:r>
-    </w:p>
-    <w:p>
-      <w:proofErr w:type="spellStart"/>
-      <w:r>
-        <w:rPr>
-          <w:b/>
-        </w:rPr>
-        <w:t>sudo</w:t>
-      </w:r>
-      <w:proofErr w:type="spellEnd"/>
-      <w:r>
-        <w:rPr>
-          <w:b/>
-        </w:rPr>
-        <w:t xml:space="preserve"> bower install --save angular-route --allow-root</w:t>
+        <w:t>sudo bower install --save angular --allow-root</w:t>
+      </w:r>
+    </w:p>
+    <w:p>
+      <w:r>
+        <w:rPr>
+          <w:b/>
+        </w:rPr>
+        <w:t>sudo bower install --save angular-route --allow-root</w:t>
       </w:r>
       <w:r>
         <w:tab/>
@@ -1037,31 +718,11 @@
       </w:r>
     </w:p>
     <w:p>
-      <w:proofErr w:type="spellStart"/>
-      <w:r>
-        <w:rPr>
-          <w:b/>
-        </w:rPr>
-        <w:t>sudo</w:t>
-      </w:r>
-      <w:proofErr w:type="spellEnd"/>
-      <w:r>
-        <w:rPr>
-          <w:b/>
-        </w:rPr>
-        <w:t xml:space="preserve"> bower install --save angular-cookies</w:t>
-      </w:r>
-      <w:r>
-        <w:rPr>
-          <w:b/>
-        </w:rPr>
-        <w:t xml:space="preserve"> </w:t>
-      </w:r>
-      <w:r>
-        <w:rPr>
-          <w:b/>
-        </w:rPr>
-        <w:t>--allow-root</w:t>
+      <w:r>
+        <w:rPr>
+          <w:b/>
+        </w:rPr>
+        <w:t>sudo bower install --save angular-cookies --allow-root</w:t>
       </w:r>
       <w:r>
         <w:rPr>
@@ -1074,31 +735,11 @@
       </w:r>
     </w:p>
     <w:p>
-      <w:proofErr w:type="spellStart"/>
-      <w:r>
-        <w:rPr>
-          <w:b/>
-        </w:rPr>
-        <w:t>sudo</w:t>
-      </w:r>
-      <w:proofErr w:type="spellEnd"/>
-      <w:r>
-        <w:rPr>
-          <w:b/>
-        </w:rPr>
-        <w:t xml:space="preserve"> bower </w:t>
-      </w:r>
-      <w:r>
-        <w:rPr>
-          <w:b/>
-        </w:rPr>
-        <w:t xml:space="preserve">install --save angular-messages </w:t>
-      </w:r>
-      <w:r>
-        <w:rPr>
-          <w:b/>
-        </w:rPr>
-        <w:t>--allow-root</w:t>
+      <w:r>
+        <w:rPr>
+          <w:b/>
+        </w:rPr>
+        <w:t>sudo bower install --save angular-messages --allow-root</w:t>
       </w:r>
       <w:r>
         <w:rPr>
@@ -1142,102 +783,46 @@
         <w:rPr>
           <w:b/>
         </w:rPr>
-        <w:t xml:space="preserve">&lt;script </w:t>
-      </w:r>
-      <w:proofErr w:type="spellStart"/>
-      <w:r>
-        <w:rPr>
-          <w:b/>
-        </w:rPr>
-        <w:t>src</w:t>
-      </w:r>
-      <w:proofErr w:type="spellEnd"/>
-      <w:r>
-        <w:rPr>
-          <w:b/>
-        </w:rPr>
-        <w:t xml:space="preserve"> ='angular/angular.js'&gt;&lt;/script&gt;</w:t>
-      </w:r>
-    </w:p>
-    <w:p>
-      <w:pPr>
-        <w:rPr>
-          <w:b/>
-        </w:rPr>
-      </w:pPr>
-      <w:r>
-        <w:rPr>
-          <w:b/>
-        </w:rPr>
-        <w:t xml:space="preserve">&lt;script </w:t>
-      </w:r>
-      <w:proofErr w:type="spellStart"/>
-      <w:r>
-        <w:rPr>
-          <w:b/>
-        </w:rPr>
-        <w:t>src</w:t>
-      </w:r>
-      <w:proofErr w:type="spellEnd"/>
-      <w:r>
-        <w:rPr>
-          <w:b/>
-        </w:rPr>
-        <w:t>="angular-route/angular-route.js"&gt;&lt;/script&gt;</w:t>
-      </w:r>
-    </w:p>
-    <w:p>
-      <w:pPr>
-        <w:rPr>
-          <w:b/>
-        </w:rPr>
-      </w:pPr>
-      <w:r>
-        <w:rPr>
-          <w:b/>
-        </w:rPr>
-        <w:t xml:space="preserve">&lt;script </w:t>
-      </w:r>
-      <w:proofErr w:type="spellStart"/>
-      <w:r>
-        <w:rPr>
-          <w:b/>
-        </w:rPr>
-        <w:t>src</w:t>
-      </w:r>
-      <w:proofErr w:type="spellEnd"/>
-      <w:r>
-        <w:rPr>
-          <w:b/>
-        </w:rPr>
-        <w:t xml:space="preserve"> = 'angular-cookies/angular-cookies.js'&gt;&lt;/script&gt;</w:t>
-      </w:r>
-    </w:p>
-    <w:p>
-      <w:pPr>
-        <w:rPr>
-          <w:b/>
-        </w:rPr>
-      </w:pPr>
-      <w:r>
-        <w:rPr>
-          <w:b/>
-        </w:rPr>
-        <w:t xml:space="preserve">&lt;script </w:t>
-      </w:r>
-      <w:proofErr w:type="spellStart"/>
-      <w:r>
-        <w:rPr>
-          <w:b/>
-        </w:rPr>
-        <w:t>src</w:t>
-      </w:r>
-      <w:proofErr w:type="spellEnd"/>
-      <w:r>
-        <w:rPr>
-          <w:b/>
-        </w:rPr>
-        <w:t xml:space="preserve"> = 'angular-messages/angular-messages.js'&gt;&lt;/script&gt;</w:t>
+        <w:t>&lt;script src ='angular/angular.js'&gt;&lt;/script&gt;</w:t>
+      </w:r>
+    </w:p>
+    <w:p>
+      <w:pPr>
+        <w:rPr>
+          <w:b/>
+        </w:rPr>
+      </w:pPr>
+      <w:r>
+        <w:rPr>
+          <w:b/>
+        </w:rPr>
+        <w:t>&lt;script src="angular-route/angular-route.js"&gt;&lt;/script&gt;</w:t>
+      </w:r>
+    </w:p>
+    <w:p>
+      <w:pPr>
+        <w:rPr>
+          <w:b/>
+        </w:rPr>
+      </w:pPr>
+      <w:r>
+        <w:rPr>
+          <w:b/>
+        </w:rPr>
+        <w:t>&lt;script src = 'angular-cookies/angular-cookies.js'&gt;&lt;/script&gt;</w:t>
+      </w:r>
+    </w:p>
+    <w:p>
+      <w:pPr>
+        <w:rPr>
+          <w:b/>
+        </w:rPr>
+      </w:pPr>
+      <w:r>
+        <w:rPr>
+          <w:b/>
+        </w:rPr>
+        <w:t>&lt;script src = 'angular-messages/angular-messages.js'&gt;&lt;/script&gt;</w:t>
       </w:r>
     </w:p>
     <w:p/>
@@ -1246,11 +831,11 @@
       <w:pPr>
         <w:pStyle w:val="Heading1"/>
       </w:pPr>
-      <w:bookmarkStart w:id="2" w:name="_Toc494833128"/>
+      <w:bookmarkStart w:id="1" w:name="_Toc494833128"/>
       <w:r>
         <w:t>SETTING UP THE SERVER SIDE</w:t>
       </w:r>
-      <w:bookmarkEnd w:id="2"/>
+      <w:bookmarkEnd w:id="1"/>
     </w:p>
     <w:p>
       <w:pPr>
@@ -1271,26 +856,10 @@
         <w:t xml:space="preserve"> If, you’re using </w:t>
       </w:r>
       <w:r>
-        <w:t xml:space="preserve">a database, go to </w:t>
-      </w:r>
-      <w:proofErr w:type="spellStart"/>
-      <w:r>
-        <w:t>config</w:t>
-      </w:r>
-      <w:proofErr w:type="spellEnd"/>
-      <w:r>
-        <w:t>/mongoose.js</w:t>
-      </w:r>
-      <w:r>
-        <w:t xml:space="preserve"> and change the name of your database in the </w:t>
-      </w:r>
-      <w:proofErr w:type="spellStart"/>
-      <w:r>
-        <w:t>dbURI</w:t>
-      </w:r>
-      <w:proofErr w:type="spellEnd"/>
-      <w:r>
-        <w:t xml:space="preserve"> part “DB_NAME_HERE”</w:t>
+        <w:t>a database, go to config/mongoose.js</w:t>
+      </w:r>
+      <w:r>
+        <w:t xml:space="preserve"> and change the name of your database in the dbURI part “DB_NAME_HERE”</w:t>
       </w:r>
     </w:p>
     <w:p>
@@ -1315,16 +884,7 @@
         <w:t>If you’re using a login/register functionality or users, adjust your user.js file and model accordingly. If you’re not, then delete that file</w:t>
       </w:r>
       <w:r>
-        <w:t xml:space="preserve">. </w:t>
-      </w:r>
-      <w:r>
-        <w:t xml:space="preserve">Create a new </w:t>
-      </w:r>
-      <w:r>
-        <w:t>model</w:t>
-      </w:r>
-      <w:r>
-        <w:t xml:space="preserve"> file by duplicating and renaming the template.</w:t>
+        <w:t>. Create a new model file by duplicating and renaming the template.</w:t>
       </w:r>
     </w:p>
     <w:p>
@@ -1343,13 +903,7 @@
         <w:t>CONTROLLER AND ROUTES:</w:t>
       </w:r>
       <w:r>
-        <w:t xml:space="preserve"> If </w:t>
-      </w:r>
-      <w:r>
-        <w:t>you’re using a login/register functionality or users</w:t>
-      </w:r>
-      <w:r>
-        <w:t xml:space="preserve">, adjust your </w:t>
+        <w:t xml:space="preserve"> If you’re using a login/register functionality or users, adjust your </w:t>
       </w:r>
       <w:r>
         <w:t xml:space="preserve">routes.js and users.js file accordingly, if not, then you can delete the routes and that controller file. </w:t>
@@ -1365,11 +919,11 @@
       <w:pPr>
         <w:pStyle w:val="Heading1"/>
       </w:pPr>
-      <w:bookmarkStart w:id="3" w:name="_Toc494833129"/>
+      <w:bookmarkStart w:id="2" w:name="_Toc494833129"/>
       <w:r>
         <w:t>SETTING UP THE CLIENT SIDE</w:t>
       </w:r>
-      <w:bookmarkEnd w:id="3"/>
+      <w:bookmarkEnd w:id="2"/>
     </w:p>
     <w:p>
       <w:pPr>
@@ -1408,10 +962,7 @@
         <w:t xml:space="preserve">Also, if you’re </w:t>
       </w:r>
       <w:r>
-        <w:t>using a login/register functionality or users, adjust</w:t>
-      </w:r>
-      <w:r>
-        <w:t xml:space="preserve"> your routes and the corresponding partials, if not, then you can delete the routes and those partial files. </w:t>
+        <w:t xml:space="preserve">using a login/register functionality or users, adjust your routes and the corresponding partials, if not, then you can delete the routes and those partial files. </w:t>
       </w:r>
     </w:p>
     <w:p>
@@ -1430,32 +981,10 @@
         <w:t>CONTROLLERS:</w:t>
       </w:r>
       <w:r>
-        <w:t xml:space="preserve"> If you’re </w:t>
-      </w:r>
-      <w:r>
-        <w:t>using a login/register functionality or users, adjust</w:t>
-      </w:r>
-      <w:r>
-        <w:t xml:space="preserve"> the </w:t>
-      </w:r>
-      <w:proofErr w:type="spellStart"/>
-      <w:r>
-        <w:t>loginRegController</w:t>
-      </w:r>
-      <w:proofErr w:type="spellEnd"/>
-      <w:r>
-        <w:t xml:space="preserve"> accordingly, if not, you can delete that file. Create a new controller by duplicating and renaming the template. </w:t>
-      </w:r>
-      <w:r>
-        <w:t>If you’re not using the $http, $</w:t>
-      </w:r>
-      <w:proofErr w:type="spellStart"/>
-      <w:r>
-        <w:t>routeParams</w:t>
-      </w:r>
-      <w:proofErr w:type="spellEnd"/>
-      <w:r>
-        <w:t>, $location, and $cookies services then delete them accordingly, otherwise add any new services/factories.</w:t>
+        <w:t xml:space="preserve"> If you’re using a login/register functionality or users, adjust the loginRegController accordingly, if not, you can delete that file. Create a new controller by duplicating and renaming the template. </w:t>
+      </w:r>
+      <w:r>
+        <w:t>If you’re not using the $http, $routeParams, $location, and $cookies services then delete them accordingly, otherwise add any new services/factories.</w:t>
       </w:r>
     </w:p>
     <w:p>
@@ -1477,32 +1006,18 @@
         <w:t xml:space="preserve"> </w:t>
       </w:r>
       <w:r>
-        <w:t xml:space="preserve">If you’re </w:t>
-      </w:r>
-      <w:r>
-        <w:t>using a login/register functionality or users, adjust</w:t>
-      </w:r>
-      <w:r>
-        <w:t xml:space="preserve"> the </w:t>
-      </w:r>
-      <w:proofErr w:type="spellStart"/>
-      <w:r>
-        <w:t>loginRegFactory</w:t>
-      </w:r>
-      <w:proofErr w:type="spellEnd"/>
-      <w:r>
-        <w:t xml:space="preserve"> file accordingly, if not then you can delete that file. Create a new factory by duplicating and renaming the template. </w:t>
-      </w:r>
-      <w:r>
-        <w:t>If you’re not using the $http, $</w:t>
-      </w:r>
-      <w:proofErr w:type="spellStart"/>
-      <w:r>
-        <w:t>routeParams</w:t>
-      </w:r>
-      <w:proofErr w:type="spellEnd"/>
-      <w:r>
-        <w:t>, $location, and $cookies services then delete them accordingly, otherwise add any new services.</w:t>
+        <w:t>If you’re using a login/register functionality or users, adjust the loginRegFactory file accordingly</w:t>
+      </w:r>
+      <w:r>
+        <w:t xml:space="preserve"> (should also change the name of the cookies</w:t>
+      </w:r>
+      <w:r>
+        <w:t>, to something more specific, otherwise it may see another cookie with the name ‘id’)</w:t>
+      </w:r>
+      <w:bookmarkStart w:id="3" w:name="_GoBack"/>
+      <w:bookmarkEnd w:id="3"/>
+      <w:r>
+        <w:t>, if not then you can delete that file. Create a new factory by duplicating and renaming the template. If you’re not using the $http, $routeParams, $location, and $cookies services then delete them accordingly, otherwise add any new services.</w:t>
       </w:r>
     </w:p>
     <w:p/>
@@ -1540,46 +1055,17 @@
         <w:t>WHAT THE TEMPLATE COMES WITH:</w:t>
       </w:r>
       <w:r>
-        <w:t xml:space="preserve"> The template comes with the 3 folders in “client/static”, bootstrap, fonts, and </w:t>
-      </w:r>
-      <w:proofErr w:type="spellStart"/>
-      <w:r>
-        <w:t>js</w:t>
-      </w:r>
-      <w:proofErr w:type="spellEnd"/>
-      <w:r>
-        <w:t>. These files contain the necessary info for bootstrap. The index.html</w:t>
+        <w:t xml:space="preserve"> The template comes with the 3 folders in “client/static”, bootstrap, fonts, and js. These files contain the necessary info for bootstrap. The index.html</w:t>
       </w:r>
       <w:r>
         <w:t xml:space="preserve"> comes with two stylesheet links at the top of the page for</w:t>
       </w:r>
       <w:r>
-        <w:t xml:space="preserve"> </w:t>
-      </w:r>
-      <w:proofErr w:type="spellStart"/>
-      <w:r>
-        <w:t>boostrap</w:t>
-      </w:r>
-      <w:proofErr w:type="spellEnd"/>
-      <w:r>
-        <w:t>, and two scripts at the bottom of the body</w:t>
-      </w:r>
-      <w:r>
-        <w:t xml:space="preserve"> for the </w:t>
-      </w:r>
-      <w:proofErr w:type="spellStart"/>
-      <w:r>
-        <w:t>boostrap</w:t>
-      </w:r>
-      <w:proofErr w:type="spellEnd"/>
-      <w:r>
-        <w:t xml:space="preserve"> </w:t>
-      </w:r>
-      <w:proofErr w:type="spellStart"/>
-      <w:r>
-        <w:t>js</w:t>
-      </w:r>
-      <w:proofErr w:type="spellEnd"/>
+        <w:t xml:space="preserve"> boostrap, and two scripts at the bottom of the body</w:t>
+      </w:r>
+      <w:r>
+        <w:t xml:space="preserve"> for the boostrap js</w:t>
+      </w:r>
     </w:p>
     <w:p>
       <w:pPr>
@@ -1597,23 +1083,7 @@
         <w:t>IF YOU’RE NOT USING BOOTSTRAP:</w:t>
       </w:r>
       <w:r>
-        <w:t xml:space="preserve"> If you’re not using </w:t>
-      </w:r>
-      <w:proofErr w:type="spellStart"/>
-      <w:r>
-        <w:t>boostrap</w:t>
-      </w:r>
-      <w:proofErr w:type="spellEnd"/>
-      <w:r>
-        <w:t xml:space="preserve">, then delete the folders: bootstrap, fonts, and </w:t>
-      </w:r>
-      <w:proofErr w:type="spellStart"/>
-      <w:r>
-        <w:t>js</w:t>
-      </w:r>
-      <w:proofErr w:type="spellEnd"/>
-      <w:r>
-        <w:t xml:space="preserve"> from “/client/static”. Then go to index.html and delete the top two stylesheet links to “/static/bootstrap/….”</w:t>
+        <w:t xml:space="preserve"> If you’re not using boostrap, then delete the folders: bootstrap, fonts, and js from “/client/static”. Then go to index.html and delete the top two stylesheet links to “/static/bootstrap/….”</w:t>
       </w:r>
       <w:r>
         <w:t>, and the bottom two scripts at in the body.</w:t>
@@ -3067,7 +2537,7 @@
 </file>
 
 <file path=customXml/itemProps1.xml><?xml version="1.0" encoding="utf-8"?>
-<ds:datastoreItem xmlns:ds="http://schemas.openxmlformats.org/officeDocument/2006/customXml" ds:itemID="{71F15A07-E4CD-DC44-852A-6FE3D770EAEA}">
+<ds:datastoreItem xmlns:ds="http://schemas.openxmlformats.org/officeDocument/2006/customXml" ds:itemID="{7572E904-3FCE-F54B-8EC6-15D80860B6F6}">
   <ds:schemaRefs>
     <ds:schemaRef ds:uri="http://schemas.openxmlformats.org/officeDocument/2006/bibliography"/>
   </ds:schemaRefs>
